--- a/Document/app testing(20170821).docx
+++ b/Document/app testing(20170821).docx
@@ -1033,14 +1033,18 @@
         <w:spacing w:after="0" w:line="240" w:lineRule="auto"/>
         <w:rPr>
           <w:rFonts w:ascii="Verdana" w:eastAsia="Times New Roman" w:hAnsi="Verdana" w:cs="Times New Roman"/>
-          <w:sz w:val="24"/>
-          <w:szCs w:val="24"/>
-          <w:lang w:eastAsia="en-AU"/>
-        </w:rPr>
-      </w:pPr>
-      <w:r>
-        <w:rPr>
-          <w:rFonts w:ascii="Verdana" w:eastAsia="Times New Roman" w:hAnsi="Verdana" w:cs="Times New Roman"/>
+          <w:i/>
+          <w:color w:val="BF8F00" w:themeColor="accent4" w:themeShade="BF"/>
+          <w:sz w:val="24"/>
+          <w:szCs w:val="24"/>
+          <w:lang w:eastAsia="en-AU"/>
+        </w:rPr>
+      </w:pPr>
+      <w:r>
+        <w:rPr>
+          <w:rFonts w:ascii="Verdana" w:eastAsia="Times New Roman" w:hAnsi="Verdana" w:cs="Times New Roman"/>
+          <w:i/>
+          <w:color w:val="BF8F00" w:themeColor="accent4" w:themeShade="BF"/>
           <w:sz w:val="24"/>
           <w:szCs w:val="24"/>
           <w:lang w:eastAsia="en-AU"/>
@@ -1059,14 +1063,18 @@
         <w:spacing w:after="0" w:line="240" w:lineRule="auto"/>
         <w:rPr>
           <w:rFonts w:ascii="Verdana" w:eastAsia="Times New Roman" w:hAnsi="Verdana" w:cs="Times New Roman"/>
-          <w:sz w:val="24"/>
-          <w:szCs w:val="24"/>
-          <w:lang w:eastAsia="en-AU"/>
-        </w:rPr>
-      </w:pPr>
-      <w:r>
-        <w:rPr>
-          <w:rFonts w:ascii="Verdana" w:eastAsia="Times New Roman" w:hAnsi="Verdana" w:cs="Times New Roman"/>
+          <w:i/>
+          <w:color w:val="BF8F00" w:themeColor="accent4" w:themeShade="BF"/>
+          <w:sz w:val="24"/>
+          <w:szCs w:val="24"/>
+          <w:lang w:eastAsia="en-AU"/>
+        </w:rPr>
+      </w:pPr>
+      <w:r>
+        <w:rPr>
+          <w:rFonts w:ascii="Verdana" w:eastAsia="Times New Roman" w:hAnsi="Verdana" w:cs="Times New Roman"/>
+          <w:i/>
+          <w:color w:val="BF8F00" w:themeColor="accent4" w:themeShade="BF"/>
           <w:sz w:val="24"/>
           <w:szCs w:val="24"/>
           <w:lang w:eastAsia="en-AU"/>
@@ -1085,14 +1093,18 @@
         <w:spacing w:after="0" w:line="240" w:lineRule="auto"/>
         <w:rPr>
           <w:rFonts w:ascii="Verdana" w:eastAsia="Times New Roman" w:hAnsi="Verdana" w:cs="Times New Roman"/>
-          <w:sz w:val="24"/>
-          <w:szCs w:val="24"/>
-          <w:lang w:eastAsia="en-AU"/>
-        </w:rPr>
-      </w:pPr>
-      <w:r>
-        <w:rPr>
-          <w:rFonts w:ascii="Verdana" w:eastAsia="Times New Roman" w:hAnsi="Verdana" w:cs="Times New Roman"/>
+          <w:i/>
+          <w:color w:val="BF8F00" w:themeColor="accent4" w:themeShade="BF"/>
+          <w:sz w:val="24"/>
+          <w:szCs w:val="24"/>
+          <w:lang w:eastAsia="en-AU"/>
+        </w:rPr>
+      </w:pPr>
+      <w:r>
+        <w:rPr>
+          <w:rFonts w:ascii="Verdana" w:eastAsia="Times New Roman" w:hAnsi="Verdana" w:cs="Times New Roman"/>
+          <w:i/>
+          <w:color w:val="BF8F00" w:themeColor="accent4" w:themeShade="BF"/>
           <w:sz w:val="24"/>
           <w:szCs w:val="24"/>
           <w:lang w:eastAsia="en-AU"/>
@@ -1103,6 +1115,8 @@
       <w:r>
         <w:rPr>
           <w:rFonts w:ascii="Verdana" w:eastAsia="Times New Roman" w:hAnsi="Verdana" w:cs="Times New Roman"/>
+          <w:i/>
+          <w:color w:val="BF8F00" w:themeColor="accent4" w:themeShade="BF"/>
           <w:sz w:val="24"/>
           <w:szCs w:val="24"/>
           <w:lang w:eastAsia="en-AU"/>
@@ -1122,14 +1136,18 @@
         <w:spacing w:after="0" w:line="240" w:lineRule="auto"/>
         <w:rPr>
           <w:rFonts w:ascii="Verdana" w:eastAsia="Times New Roman" w:hAnsi="Verdana" w:cs="Times New Roman"/>
-          <w:sz w:val="24"/>
-          <w:szCs w:val="24"/>
-          <w:lang w:eastAsia="en-AU"/>
-        </w:rPr>
-      </w:pPr>
-      <w:r>
-        <w:rPr>
-          <w:rFonts w:ascii="Verdana" w:eastAsia="Times New Roman" w:hAnsi="Verdana" w:cs="Times New Roman"/>
+          <w:i/>
+          <w:color w:val="BF8F00" w:themeColor="accent4" w:themeShade="BF"/>
+          <w:sz w:val="24"/>
+          <w:szCs w:val="24"/>
+          <w:lang w:eastAsia="en-AU"/>
+        </w:rPr>
+      </w:pPr>
+      <w:r>
+        <w:rPr>
+          <w:rFonts w:ascii="Verdana" w:eastAsia="Times New Roman" w:hAnsi="Verdana" w:cs="Times New Roman"/>
+          <w:i/>
+          <w:color w:val="BF8F00" w:themeColor="accent4" w:themeShade="BF"/>
           <w:sz w:val="24"/>
           <w:szCs w:val="24"/>
           <w:lang w:eastAsia="en-AU"/>
@@ -1140,6 +1158,8 @@
       <w:r>
         <w:rPr>
           <w:rFonts w:ascii="Verdana" w:eastAsia="Times New Roman" w:hAnsi="Verdana" w:cs="Times New Roman"/>
+          <w:i/>
+          <w:color w:val="BF8F00" w:themeColor="accent4" w:themeShade="BF"/>
           <w:sz w:val="24"/>
           <w:szCs w:val="24"/>
           <w:lang w:eastAsia="en-AU"/>
@@ -1154,6 +1174,7 @@
         <w:spacing w:after="0" w:line="240" w:lineRule="auto"/>
         <w:rPr>
           <w:rFonts w:ascii="Verdana" w:eastAsia="Times New Roman" w:hAnsi="Verdana" w:cs="Times New Roman"/>
+          <w:i/>
           <w:sz w:val="24"/>
           <w:szCs w:val="24"/>
           <w:lang w:eastAsia="en-AU"/>
@@ -1441,14 +1462,16 @@
         <w:spacing w:after="0" w:line="240" w:lineRule="auto"/>
         <w:rPr>
           <w:rFonts w:ascii="Verdana" w:eastAsia="Times New Roman" w:hAnsi="Verdana" w:cs="Times New Roman"/>
-          <w:sz w:val="24"/>
-          <w:szCs w:val="24"/>
-          <w:lang w:eastAsia="en-AU"/>
-        </w:rPr>
-      </w:pPr>
-      <w:r>
-        <w:rPr>
-          <w:rFonts w:ascii="Verdana" w:eastAsia="Times New Roman" w:hAnsi="Verdana" w:cs="Times New Roman"/>
+          <w:color w:val="BF8F00" w:themeColor="accent4" w:themeShade="BF"/>
+          <w:sz w:val="24"/>
+          <w:szCs w:val="24"/>
+          <w:lang w:eastAsia="en-AU"/>
+        </w:rPr>
+      </w:pPr>
+      <w:r>
+        <w:rPr>
+          <w:rFonts w:ascii="Verdana" w:eastAsia="Times New Roman" w:hAnsi="Verdana" w:cs="Times New Roman"/>
+          <w:color w:val="BF8F00" w:themeColor="accent4" w:themeShade="BF"/>
           <w:sz w:val="24"/>
           <w:szCs w:val="24"/>
           <w:lang w:eastAsia="en-AU"/>
